--- a/4-semester/database/indepworkinvar1.docx
+++ b/4-semester/database/indepworkinvar1.docx
@@ -4,23 +4,37 @@
   <w:body>
     <w:p>
       <w:pPr>
-        <w:pStyle w:val="1"/>
+        <w:pStyle w:val="Heading1"/>
         <w:jc w:val="center"/>
         <w:rPr>
           <w:lang w:val="ru-RU"/>
         </w:rPr>
       </w:pPr>
+      <w:proofErr w:type="spellStart"/>
       <w:r>
         <w:rPr>
           <w:lang w:val="ru-RU"/>
         </w:rPr>
-        <w:t xml:space="preserve">ИСР. </w:t>
+        <w:t>И</w:t>
       </w:r>
       <w:r>
         <w:rPr>
           <w:lang w:val="ru-RU"/>
         </w:rPr>
-        <w:t>Задание 1.1</w:t>
+        <w:t>нвариативная</w:t>
+      </w:r>
+      <w:proofErr w:type="spellEnd"/>
+      <w:r>
+        <w:rPr>
+          <w:lang w:val="ru-RU"/>
+        </w:rPr>
+        <w:t xml:space="preserve"> самостоятельная работа №</w:t>
+      </w:r>
+      <w:r>
+        <w:rPr>
+          <w:lang w:val="ru-RU"/>
+        </w:rPr>
+        <w:t xml:space="preserve"> 1.1</w:t>
       </w:r>
       <w:r>
         <w:rPr>
@@ -45,7 +59,7 @@
     </w:p>
     <w:tbl>
       <w:tblPr>
-        <w:tblStyle w:val="a3"/>
+        <w:tblStyle w:val="TableGrid"/>
         <w:tblW w:w="0" w:type="auto"/>
         <w:tblLook w:val="04A0" w:firstRow="1" w:lastRow="0" w:firstColumn="1" w:lastColumn="0" w:noHBand="0" w:noVBand="1"/>
       </w:tblPr>
@@ -97,55 +111,39 @@
                 <w:bCs/>
                 <w:lang w:val="ru-RU"/>
               </w:rPr>
-              <w:t>Тип данных</w:t>
-            </w:r>
+              <w:t xml:space="preserve">Тип данных/объект СУБД </w:t>
+            </w:r>
+            <w:proofErr w:type="spellStart"/>
             <w:r>
               <w:rPr>
                 <w:b/>
                 <w:bCs/>
                 <w:lang w:val="ru-RU"/>
               </w:rPr>
-              <w:t>/</w:t>
-            </w:r>
-            <w:r>
+              <w:t>Access</w:t>
+            </w:r>
+            <w:proofErr w:type="spellEnd"/>
+          </w:p>
+        </w:tc>
+        <w:tc>
+          <w:tcPr>
+            <w:tcW w:w="7110" w:type="dxa"/>
+          </w:tcPr>
+          <w:p>
+            <w:pPr>
+              <w:jc w:val="center"/>
               <w:rPr>
                 <w:b/>
                 <w:bCs/>
                 <w:lang w:val="ru-RU"/>
               </w:rPr>
-              <w:t xml:space="preserve">объект СУБД </w:t>
-            </w:r>
-            <w:proofErr w:type="spellStart"/>
+            </w:pPr>
             <w:r>
               <w:rPr>
                 <w:b/>
                 <w:bCs/>
                 <w:lang w:val="ru-RU"/>
               </w:rPr>
-              <w:t>Access</w:t>
-            </w:r>
-            <w:proofErr w:type="spellEnd"/>
-          </w:p>
-        </w:tc>
-        <w:tc>
-          <w:tcPr>
-            <w:tcW w:w="7110" w:type="dxa"/>
-          </w:tcPr>
-          <w:p>
-            <w:pPr>
-              <w:jc w:val="center"/>
-              <w:rPr>
-                <w:b/>
-                <w:bCs/>
-                <w:lang w:val="ru-RU"/>
-              </w:rPr>
-            </w:pPr>
-            <w:r>
-              <w:rPr>
-                <w:b/>
-                <w:bCs/>
-                <w:lang w:val="ru-RU"/>
-              </w:rPr>
               <w:t>Описание/характеристики</w:t>
             </w:r>
           </w:p>
@@ -1286,6 +1284,7 @@
               <w:rPr>
                 <w:lang w:val="ru-RU"/>
               </w:rPr>
+              <w:lastRenderedPageBreak/>
               <w:t>18</w:t>
             </w:r>
           </w:p>
@@ -1416,7 +1415,6 @@
               <w:rPr>
                 <w:lang w:val="ru-RU"/>
               </w:rPr>
-              <w:lastRenderedPageBreak/>
               <w:t>20</w:t>
             </w:r>
           </w:p>
@@ -1832,11 +1830,11 @@
             </w:r>
             <w:proofErr w:type="spellEnd"/>
             <w:r>
-              <w:t>. т</w:t>
-            </w:r>
-            <w:proofErr w:type="spellStart"/>
-            <w:r>
-              <w:t>ип</w:t>
+              <w:t xml:space="preserve">. </w:t>
+            </w:r>
+            <w:proofErr w:type="spellStart"/>
+            <w:r>
+              <w:t>тип</w:t>
             </w:r>
             <w:proofErr w:type="spellEnd"/>
             <w:r>
@@ -2021,7 +2019,7 @@
       <w:hyperlink r:id="rId4" w:history="1">
         <w:r>
           <w:rPr>
-            <w:rStyle w:val="a4"/>
+            <w:rStyle w:val="Hyperlink"/>
             <w:lang w:val="ru-RU"/>
           </w:rPr>
           <w:t>https://support.office.com/en-us/article/df2b83ba-cef6-436d-b679-3418f622e482</w:t>
@@ -2440,15 +2438,15 @@
     <w:lsdException w:name="Unresolved Mention" w:semiHidden="1" w:unhideWhenUsed="1"/>
     <w:lsdException w:name="Smart Link" w:semiHidden="1" w:unhideWhenUsed="1"/>
   </w:latentStyles>
-  <w:style w:type="paragraph" w:default="1" w:styleId="a">
+  <w:style w:type="paragraph" w:default="1" w:styleId="Normal">
     <w:name w:val="Normal"/>
     <w:qFormat/>
   </w:style>
-  <w:style w:type="paragraph" w:styleId="1">
+  <w:style w:type="paragraph" w:styleId="Heading1">
     <w:name w:val="heading 1"/>
-    <w:basedOn w:val="a"/>
-    <w:next w:val="a"/>
-    <w:link w:val="10"/>
+    <w:basedOn w:val="Normal"/>
+    <w:next w:val="Normal"/>
+    <w:link w:val="Heading1Char"/>
     <w:uiPriority w:val="9"/>
     <w:qFormat/>
     <w:rsid w:val="00160075"/>
@@ -2465,13 +2463,13 @@
       <w:szCs w:val="32"/>
     </w:rPr>
   </w:style>
-  <w:style w:type="character" w:default="1" w:styleId="a0">
+  <w:style w:type="character" w:default="1" w:styleId="DefaultParagraphFont">
     <w:name w:val="Default Paragraph Font"/>
     <w:uiPriority w:val="1"/>
     <w:semiHidden/>
     <w:unhideWhenUsed/>
   </w:style>
-  <w:style w:type="table" w:default="1" w:styleId="a1">
+  <w:style w:type="table" w:default="1" w:styleId="TableNormal">
     <w:name w:val="Normal Table"/>
     <w:uiPriority w:val="99"/>
     <w:semiHidden/>
@@ -2486,16 +2484,16 @@
       </w:tblCellMar>
     </w:tblPr>
   </w:style>
-  <w:style w:type="numbering" w:default="1" w:styleId="a2">
+  <w:style w:type="numbering" w:default="1" w:styleId="NoList">
     <w:name w:val="No List"/>
     <w:uiPriority w:val="99"/>
     <w:semiHidden/>
     <w:unhideWhenUsed/>
   </w:style>
-  <w:style w:type="character" w:customStyle="1" w:styleId="10">
-    <w:name w:val="Заголовок 1 Знак"/>
-    <w:basedOn w:val="a0"/>
-    <w:link w:val="1"/>
+  <w:style w:type="character" w:customStyle="1" w:styleId="Heading1Char">
+    <w:name w:val="Heading 1 Char"/>
+    <w:basedOn w:val="DefaultParagraphFont"/>
+    <w:link w:val="Heading1"/>
     <w:uiPriority w:val="9"/>
     <w:rsid w:val="00160075"/>
     <w:rPr>
@@ -2505,9 +2503,9 @@
       <w:szCs w:val="32"/>
     </w:rPr>
   </w:style>
-  <w:style w:type="table" w:styleId="a3">
+  <w:style w:type="table" w:styleId="TableGrid">
     <w:name w:val="Table Grid"/>
-    <w:basedOn w:val="a1"/>
+    <w:basedOn w:val="TableNormal"/>
     <w:uiPriority w:val="39"/>
     <w:rsid w:val="00160075"/>
     <w:pPr>
@@ -2524,9 +2522,9 @@
       </w:tblBorders>
     </w:tblPr>
   </w:style>
-  <w:style w:type="character" w:styleId="a4">
+  <w:style w:type="character" w:styleId="Hyperlink">
     <w:name w:val="Hyperlink"/>
-    <w:basedOn w:val="a0"/>
+    <w:basedOn w:val="DefaultParagraphFont"/>
     <w:uiPriority w:val="99"/>
     <w:unhideWhenUsed/>
     <w:rsid w:val="00160075"/>
@@ -2535,9 +2533,9 @@
       <w:u w:val="single"/>
     </w:rPr>
   </w:style>
-  <w:style w:type="paragraph" w:styleId="a5">
+  <w:style w:type="paragraph" w:styleId="NormalWeb">
     <w:name w:val="Normal (Web)"/>
-    <w:basedOn w:val="a"/>
+    <w:basedOn w:val="Normal"/>
     <w:uiPriority w:val="99"/>
     <w:semiHidden/>
     <w:unhideWhenUsed/>
@@ -2551,9 +2549,9 @@
       <w:szCs w:val="24"/>
     </w:rPr>
   </w:style>
-  <w:style w:type="character" w:styleId="a6">
+  <w:style w:type="character" w:styleId="FollowedHyperlink">
     <w:name w:val="FollowedHyperlink"/>
-    <w:basedOn w:val="a0"/>
+    <w:basedOn w:val="DefaultParagraphFont"/>
     <w:uiPriority w:val="99"/>
     <w:semiHidden/>
     <w:unhideWhenUsed/>
@@ -2563,9 +2561,9 @@
       <w:u w:val="single"/>
     </w:rPr>
   </w:style>
-  <w:style w:type="character" w:styleId="a7">
+  <w:style w:type="character" w:styleId="UnresolvedMention">
     <w:name w:val="Unresolved Mention"/>
-    <w:basedOn w:val="a0"/>
+    <w:basedOn w:val="DefaultParagraphFont"/>
     <w:uiPriority w:val="99"/>
     <w:semiHidden/>
     <w:unhideWhenUsed/>
